--- a/Code plagiarism detection/Doc/Theory.docx
+++ b/Code plagiarism detection/Doc/Theory.docx
@@ -3,6 +3,13 @@
 <w:document xmlns:wpc="http://schemas.microsoft.com/office/word/2010/wordprocessingCanvas" xmlns:cx="http://schemas.microsoft.com/office/drawing/2014/chartex" xmlns:cx1="http://schemas.microsoft.com/office/drawing/2015/9/8/chartex" xmlns:cx2="http://schemas.microsoft.com/office/drawing/2015/10/21/chartex" xmlns:cx3="http://schemas.microsoft.com/office/drawing/2016/5/9/chartex" xmlns:cx4="http://schemas.microsoft.com/office/drawing/2016/5/10/chartex" xmlns:cx5="http://schemas.microsoft.com/office/drawing/2016/5/11/chartex" xmlns:cx6="http://schemas.microsoft.com/office/drawing/2016/5/12/chartex" xmlns:cx7="http://schemas.microsoft.com/office/drawing/2016/5/13/chartex" xmlns:cx8="http://schemas.microsoft.com/office/drawing/2016/5/14/chartex" xmlns:mc="http://schemas.openxmlformats.org/markup-compatibility/2006" xmlns:aink="http://schemas.microsoft.com/office/drawing/2016/ink" xmlns:am3d="http://schemas.microsoft.com/office/drawing/2017/model3d" xmlns:o="urn:schemas-microsoft-com:office:office" xmlns:r="http://schemas.openxmlformats.org/officeDocument/2006/relationships" xmlns:m="http://schemas.openxmlformats.org/officeDocument/2006/math" xmlns:v="urn:schemas-microsoft-com:vml" xmlns:wp14="http://schemas.microsoft.com/office/word/2010/wordprocessingDrawing" xmlns:wp="http://schemas.openxmlformats.org/drawingml/2006/wordprocessingDrawing" xmlns:w10="urn:schemas-microsoft-com:office:word" xmlns:w="http://schemas.openxmlformats.org/wordprocessingml/2006/main" xmlns:w14="http://schemas.microsoft.com/office/word/2010/wordml" xmlns:w15="http://schemas.microsoft.com/office/word/2012/wordml" xmlns:w16cex="http://schemas.microsoft.com/office/word/2018/wordml/cex" xmlns:w16cid="http://schemas.microsoft.com/office/word/2016/wordml/cid" xmlns:w16="http://schemas.microsoft.com/office/word/2018/wordml" xmlns:w16sdtdh="http://schemas.microsoft.com/office/word/2020/wordml/sdtdatahash" xmlns:w16se="http://schemas.microsoft.com/office/word/2015/wordml/symex" xmlns:wpg="http://schemas.microsoft.com/office/word/2010/wordprocessingGroup" xmlns:wpi="http://schemas.microsoft.com/office/word/2010/wordprocessingInk" xmlns:wne="http://schemas.microsoft.com/office/word/2006/wordml" xmlns:wps="http://schemas.microsoft.com/office/word/2010/wordprocessingShape" mc:Ignorable="w14 w15 w16se w16cid w16 w16cex w16sdtdh wp14">
   <w:body>
     <w:p>
+      <w:pPr>
+        <w:jc w:val="both"/>
+      </w:pPr>
+      <w:r>
+        <w:tab/>
+      </w:r>
+      <w:bookmarkStart w:id="0" w:name="_Hlk137408330"/>
       <w:r>
         <w:t>Главное окно программного средства состоит из следующих элементов</w:t>
       </w:r>
@@ -19,7 +26,7 @@
           <w:noProof/>
         </w:rPr>
         <w:drawing>
-          <wp:inline distT="0" distB="0" distL="0" distR="0" wp14:anchorId="344C2EA1" wp14:editId="69A5A682">
+          <wp:inline distT="0" distB="0" distL="0" distR="0" wp14:anchorId="1521A06B" wp14:editId="4613EAF5">
             <wp:extent cx="6120130" cy="4083050"/>
             <wp:effectExtent l="0" t="0" r="0" b="0"/>
             <wp:docPr id="36" name="Рисунок 36"/>
@@ -480,7 +487,7 @@
         </w:rPr>
         <w:lastRenderedPageBreak/>
         <w:drawing>
-          <wp:inline distT="0" distB="0" distL="0" distR="0" wp14:anchorId="12F1C922" wp14:editId="60BDD326">
+          <wp:inline distT="0" distB="0" distL="0" distR="0" wp14:anchorId="05299ACA" wp14:editId="2823EC6F">
             <wp:extent cx="6120130" cy="3855720"/>
             <wp:effectExtent l="0" t="0" r="0" b="0"/>
             <wp:docPr id="28" name="Рисунок 28"/>
@@ -626,6 +633,21 @@
       <w:r>
         <w:t>Выберите директорию с файлами исходных кодов, подлежащих обработке. Выбор директории осуществляется вводом пути к директории вручную в поле (1) или через системный файловый проводник, открывающийся через кнопку (2).</w:t>
       </w:r>
+      <w:r>
+        <w:t xml:space="preserve"> Убедитесь, что в директории (если вы, сравниваете файлы исходных кодов в дочерних директория</w:t>
+      </w:r>
+      <w:r>
+        <w:t>х</w:t>
+      </w:r>
+      <w:r>
+        <w:t xml:space="preserve"> выбранной директории, то и в дочерних директориях)</w:t>
+      </w:r>
+      <w:r>
+        <w:t xml:space="preserve"> не содержатся файлы большого размера (больше 1 Мегабайта)</w:t>
+      </w:r>
+      <w:r>
+        <w:t>.</w:t>
+      </w:r>
     </w:p>
     <w:p>
       <w:pPr>
@@ -639,6 +661,7 @@
         <w:jc w:val="both"/>
       </w:pPr>
       <w:r>
+        <w:lastRenderedPageBreak/>
         <w:t>Выберите метод в поле (3), с помощью которого будет осуществлена обработка файлов исходных кодов.</w:t>
       </w:r>
     </w:p>
@@ -669,8 +692,19 @@
         <w:jc w:val="both"/>
       </w:pPr>
       <w:r>
-        <w:lastRenderedPageBreak/>
-        <w:t xml:space="preserve">Если необходимо задать фильтр для обрабатываемых файлов, нажмите кнопку «Фильтр файлов» (6) и введите в поле (14) маски имен файлов, подлежащих обработки. Каждую маску необходимо вводить с новой строки. В случае, если вы хотите обрабатывать </w:t>
+        <w:t xml:space="preserve">Если необходимо задать фильтр для </w:t>
+      </w:r>
+      <w:r>
+        <w:t>сравниваемых</w:t>
+      </w:r>
+      <w:r>
+        <w:t xml:space="preserve"> файлов, нажмите кнопку «Фильтр файлов» (6) и введите в поле (14) маски имен файлов, подлежащих обработки. Каждую маску необходимо вводить с новой строки. В случае, если вы хотите </w:t>
+      </w:r>
+      <w:r>
+        <w:t>сравнивать</w:t>
+      </w:r>
+      <w:r>
+        <w:t xml:space="preserve"> </w:t>
       </w:r>
       <w:r>
         <w:rPr>
@@ -700,7 +734,13 @@
         <w:jc w:val="both"/>
       </w:pPr>
       <w:r>
-        <w:t>Нажмите кнопку «Начать обработку» (7). Если необходимо остановить обработку файлов, нажмите на кнопку (7) снова. В этом случае в таблицу будут выведены результаты обработки только тех пар файлов, которые были обработаны до прерывания.</w:t>
+        <w:t xml:space="preserve">Нажмите кнопку «Начать </w:t>
+      </w:r>
+      <w:r>
+        <w:t>проверку</w:t>
+      </w:r>
+      <w:r>
+        <w:t>» (7). Если необходимо остановить обработку файлов, нажмите на кнопку (7) снова. В этом случае в таблицу будут выведены результаты обработки только тех пар файлов, которые были обработаны до прерывания.</w:t>
       </w:r>
     </w:p>
     <w:p>
@@ -808,10 +848,12 @@
         <w:t>».</w:t>
       </w:r>
     </w:p>
-    <w:p>
-      <w:pPr>
+    <w:bookmarkEnd w:id="0"/>
+    <w:p>
+      <w:pPr>
+        <w:ind w:left="708"/>
         <w:rPr>
-          <w:lang w:val="en-US"/>
+          <w:color w:val="000000" w:themeColor="text1"/>
         </w:rPr>
       </w:pPr>
     </w:p>
@@ -1779,7 +1821,7 @@
   <w:style w:type="paragraph" w:default="1" w:styleId="a">
     <w:name w:val="Normal"/>
     <w:qFormat/>
-    <w:rsid w:val="00AB1B01"/>
+    <w:rsid w:val="0052742D"/>
   </w:style>
   <w:style w:type="paragraph" w:styleId="1">
     <w:name w:val="heading 1"/>
@@ -1951,7 +1993,7 @@
     <w:basedOn w:val="a"/>
     <w:uiPriority w:val="34"/>
     <w:qFormat/>
-    <w:rsid w:val="00AB1B01"/>
+    <w:rsid w:val="0052742D"/>
     <w:pPr>
       <w:ind w:left="720"/>
       <w:contextualSpacing/>
